--- a/2.观察者模式.docx
+++ b/2.观察者模式.docx
@@ -5,9 +5,6 @@
     <w:p>
       <w:pPr>
         <w:pStyle w:val="2"/>
-        <w:rPr>
-          <w:rFonts w:hint="eastAsia"/>
-        </w:rPr>
       </w:pPr>
       <w:r>
         <w:rPr>
@@ -19,7 +16,6 @@
     <w:p>
       <w:pPr>
         <w:rPr>
-          <w:rFonts w:hint="eastAsia"/>
           <w:i/>
         </w:rPr>
       </w:pPr>
@@ -31,19 +27,8 @@
         <w:t>观察者模式定义了对象之间的一对多依赖，这样一来，当一个对象改变状态时，它的所有依赖者都会收到通知并自动更新。</w:t>
       </w:r>
     </w:p>
-    <w:p>
-      <w:pPr>
-        <w:rPr>
-          <w:rFonts w:hint="eastAsia"/>
-        </w:rPr>
-      </w:pPr>
-    </w:p>
-    <w:p>
-      <w:pPr>
-        <w:rPr>
-          <w:rFonts w:hint="eastAsia"/>
-        </w:rPr>
-      </w:pPr>
+    <w:p/>
+    <w:p>
       <w:r>
         <w:rPr>
           <w:noProof/>
@@ -66,7 +51,7 @@
                     </pic:cNvPicPr>
                   </pic:nvPicPr>
                   <pic:blipFill>
-                    <a:blip r:embed="rId6"/>
+                    <a:blip r:embed="rId7"/>
                     <a:srcRect/>
                     <a:stretch>
                       <a:fillRect/>
@@ -95,19 +80,8 @@
         </w:drawing>
       </w:r>
     </w:p>
-    <w:p>
-      <w:pPr>
-        <w:rPr>
-          <w:rFonts w:hint="eastAsia"/>
-        </w:rPr>
-      </w:pPr>
-    </w:p>
-    <w:p>
-      <w:pPr>
-        <w:rPr>
-          <w:rFonts w:hint="eastAsia"/>
-        </w:rPr>
-      </w:pPr>
+    <w:p/>
+    <w:p>
       <w:r>
         <w:rPr>
           <w:rFonts w:hint="eastAsia"/>
@@ -127,19 +101,8 @@
         <w:t>设计。</w:t>
       </w:r>
     </w:p>
-    <w:p>
-      <w:pPr>
-        <w:rPr>
-          <w:rFonts w:hint="eastAsia"/>
-        </w:rPr>
-      </w:pPr>
-    </w:p>
-    <w:p>
-      <w:pPr>
-        <w:rPr>
-          <w:rFonts w:hint="eastAsia"/>
-        </w:rPr>
-      </w:pPr>
+    <w:p/>
+    <w:p>
       <w:r>
         <w:rPr>
           <w:rFonts w:hint="eastAsia"/>
@@ -148,11 +111,6 @@
       </w:r>
     </w:p>
     <w:p>
-      <w:pPr>
-        <w:rPr>
-          <w:rFonts w:hint="eastAsia"/>
-        </w:rPr>
-      </w:pPr>
       <w:r>
         <w:rPr>
           <w:rFonts w:hint="eastAsia"/>
@@ -161,11 +119,6 @@
       </w:r>
     </w:p>
     <w:p>
-      <w:pPr>
-        <w:rPr>
-          <w:rFonts w:hint="eastAsia"/>
-        </w:rPr>
-      </w:pPr>
       <w:r>
         <w:rPr>
           <w:rFonts w:hint="eastAsia"/>
@@ -222,19 +175,8 @@
         </w:tc>
       </w:tr>
     </w:tbl>
-    <w:p>
-      <w:pPr>
-        <w:rPr>
-          <w:rFonts w:hint="eastAsia"/>
-        </w:rPr>
-      </w:pPr>
-    </w:p>
-    <w:p>
-      <w:pPr>
-        <w:rPr>
-          <w:rFonts w:hint="eastAsia"/>
-        </w:rPr>
-      </w:pPr>
+    <w:p/>
+    <w:p>
       <w:r>
         <w:rPr>
           <w:rFonts w:hint="eastAsia"/>
@@ -273,11 +215,6 @@
       </w:r>
     </w:p>
     <w:p>
-      <w:pPr>
-        <w:rPr>
-          <w:rFonts w:hint="eastAsia"/>
-        </w:rPr>
-      </w:pPr>
       <w:r>
         <w:rPr>
           <w:noProof/>
@@ -300,7 +237,7 @@
                     </pic:cNvPicPr>
                   </pic:nvPicPr>
                   <pic:blipFill>
-                    <a:blip r:embed="rId7"/>
+                    <a:blip r:embed="rId8"/>
                     <a:srcRect/>
                     <a:stretch>
                       <a:fillRect/>
@@ -330,11 +267,6 @@
       </w:r>
     </w:p>
     <w:p>
-      <w:pPr>
-        <w:rPr>
-          <w:rFonts w:hint="eastAsia"/>
-        </w:rPr>
-      </w:pPr>
       <w:r>
         <w:rPr>
           <w:rFonts w:hint="eastAsia"/>
@@ -354,19 +286,8 @@
         <w:t>方法实时更新布告板。</w:t>
       </w:r>
     </w:p>
-    <w:p>
-      <w:pPr>
-        <w:rPr>
-          <w:rFonts w:hint="eastAsia"/>
-        </w:rPr>
-      </w:pPr>
-    </w:p>
-    <w:p>
-      <w:pPr>
-        <w:rPr>
-          <w:rFonts w:hint="eastAsia"/>
-        </w:rPr>
-      </w:pPr>
+    <w:p/>
+    <w:p>
       <w:r>
         <w:rPr>
           <w:rFonts w:hint="eastAsia"/>
@@ -389,11 +310,6 @@
             <w:tcW w:w="8522" w:type="dxa"/>
           </w:tcPr>
           <w:p>
-            <w:pPr>
-              <w:rPr>
-                <w:rFonts w:hint="eastAsia"/>
-              </w:rPr>
-            </w:pPr>
             <w:r>
               <w:t>public void measurementsChanged(){</w:t>
             </w:r>
@@ -401,9 +317,6 @@
           <w:p>
             <w:pPr>
               <w:ind w:firstLine="405"/>
-              <w:rPr>
-                <w:rFonts w:hint="eastAsia"/>
-              </w:rPr>
             </w:pPr>
             <w:r>
               <w:rPr>
@@ -415,9 +328,6 @@
           <w:p>
             <w:pPr>
               <w:ind w:firstLine="405"/>
-              <w:rPr>
-                <w:rFonts w:hint="eastAsia"/>
-              </w:rPr>
             </w:pPr>
             <w:r>
               <w:rPr>
@@ -430,9 +340,6 @@
           <w:p>
             <w:pPr>
               <w:ind w:firstLine="405"/>
-              <w:rPr>
-                <w:rFonts w:hint="eastAsia"/>
-              </w:rPr>
             </w:pPr>
             <w:r>
               <w:rPr>
@@ -444,17 +351,11 @@
           <w:p>
             <w:pPr>
               <w:ind w:firstLine="405"/>
-              <w:rPr>
-                <w:rFonts w:hint="eastAsia"/>
-              </w:rPr>
             </w:pPr>
           </w:p>
           <w:p>
             <w:pPr>
               <w:ind w:firstLine="405"/>
-              <w:rPr>
-                <w:rFonts w:hint="eastAsia"/>
-              </w:rPr>
             </w:pPr>
             <w:r>
               <w:rPr>
@@ -466,9 +367,6 @@
           <w:p>
             <w:pPr>
               <w:ind w:firstLine="405"/>
-              <w:rPr>
-                <w:rFonts w:hint="eastAsia"/>
-              </w:rPr>
             </w:pPr>
             <w:r>
               <w:rPr>
@@ -480,9 +378,6 @@
           <w:p>
             <w:pPr>
               <w:ind w:firstLine="405"/>
-              <w:rPr>
-                <w:rFonts w:hint="eastAsia"/>
-              </w:rPr>
             </w:pPr>
             <w:r>
               <w:rPr>
@@ -492,11 +387,6 @@
             </w:r>
           </w:p>
           <w:p>
-            <w:pPr>
-              <w:rPr>
-                <w:rFonts w:hint="eastAsia"/>
-              </w:rPr>
-            </w:pPr>
             <w:r>
               <w:t>}</w:t>
             </w:r>
@@ -505,11 +395,6 @@
       </w:tr>
     </w:tbl>
     <w:p>
-      <w:pPr>
-        <w:rPr>
-          <w:rFonts w:hint="eastAsia"/>
-        </w:rPr>
-      </w:pPr>
       <w:r>
         <w:rPr>
           <w:noProof/>
@@ -533,7 +418,7 @@
                     </pic:cNvPicPr>
                   </pic:nvPicPr>
                   <pic:blipFill>
-                    <a:blip r:embed="rId8"/>
+                    <a:blip r:embed="rId9"/>
                     <a:srcRect/>
                     <a:stretch>
                       <a:fillRect/>
@@ -562,19 +447,8 @@
         </w:drawing>
       </w:r>
     </w:p>
-    <w:p>
-      <w:pPr>
-        <w:rPr>
-          <w:rFonts w:hint="eastAsia"/>
-        </w:rPr>
-      </w:pPr>
-    </w:p>
-    <w:p>
-      <w:pPr>
-        <w:rPr>
-          <w:rFonts w:hint="eastAsia"/>
-        </w:rPr>
-      </w:pPr>
+    <w:p/>
+    <w:p>
       <w:r>
         <w:rPr>
           <w:rFonts w:hint="eastAsia"/>
@@ -583,11 +457,6 @@
       </w:r>
     </w:p>
     <w:p>
-      <w:pPr>
-        <w:rPr>
-          <w:rFonts w:hint="eastAsia"/>
-        </w:rPr>
-      </w:pPr>
       <w:r>
         <w:rPr>
           <w:noProof/>
@@ -610,7 +479,7 @@
                     </pic:cNvPicPr>
                   </pic:nvPicPr>
                   <pic:blipFill>
-                    <a:blip r:embed="rId9"/>
+                    <a:blip r:embed="rId10"/>
                     <a:srcRect/>
                     <a:stretch>
                       <a:fillRect/>
@@ -639,19 +508,8 @@
         </w:drawing>
       </w:r>
     </w:p>
-    <w:p>
-      <w:pPr>
-        <w:rPr>
-          <w:rFonts w:hint="eastAsia"/>
-        </w:rPr>
-      </w:pPr>
-    </w:p>
-    <w:p>
-      <w:pPr>
-        <w:rPr>
-          <w:rFonts w:hint="eastAsia"/>
-        </w:rPr>
-      </w:pPr>
+    <w:p/>
+    <w:p>
       <w:r>
         <w:rPr>
           <w:rFonts w:hint="eastAsia"/>
@@ -695,7 +553,80 @@
         <w:t>中分离了出来进行复用，我们只需要处理这个分离出的可变接口需要完成什么样的功能，提供接口即可，而不用去管具体实现，具体实现留给子类去实现接口。</w:t>
       </w:r>
     </w:p>
-    <w:p/>
+    <w:p>
+      <w:pPr>
+        <w:rPr>
+          <w:rFonts w:hint="eastAsia"/>
+        </w:rPr>
+      </w:pPr>
+    </w:p>
+    <w:p>
+      <w:pPr>
+        <w:rPr>
+          <w:rFonts w:hint="eastAsia"/>
+        </w:rPr>
+      </w:pPr>
+      <w:r>
+        <w:rPr>
+          <w:rFonts w:hint="eastAsia"/>
+        </w:rPr>
+        <w:t>要点：</w:t>
+      </w:r>
+    </w:p>
+    <w:p>
+      <w:pPr>
+        <w:pStyle w:val="a7"/>
+        <w:numPr>
+          <w:ilvl w:val="0"/>
+          <w:numId w:val="1"/>
+        </w:numPr>
+        <w:ind w:firstLineChars="0"/>
+        <w:rPr>
+          <w:rFonts w:hint="eastAsia"/>
+        </w:rPr>
+      </w:pPr>
+      <w:r>
+        <w:rPr>
+          <w:rFonts w:hint="eastAsia"/>
+        </w:rPr>
+        <w:t>观察者模式定义了对象间的一对多关系。</w:t>
+      </w:r>
+    </w:p>
+    <w:p>
+      <w:pPr>
+        <w:pStyle w:val="a7"/>
+        <w:numPr>
+          <w:ilvl w:val="0"/>
+          <w:numId w:val="1"/>
+        </w:numPr>
+        <w:ind w:firstLineChars="0"/>
+        <w:rPr>
+          <w:rFonts w:hint="eastAsia"/>
+        </w:rPr>
+      </w:pPr>
+      <w:r>
+        <w:rPr>
+          <w:rFonts w:hint="eastAsia"/>
+        </w:rPr>
+        <w:t>主题用一个共同的接口来更新观察者。</w:t>
+      </w:r>
+    </w:p>
+    <w:p>
+      <w:pPr>
+        <w:pStyle w:val="a7"/>
+        <w:numPr>
+          <w:ilvl w:val="0"/>
+          <w:numId w:val="1"/>
+        </w:numPr>
+        <w:ind w:firstLineChars="0"/>
+      </w:pPr>
+      <w:r>
+        <w:rPr>
+          <w:rFonts w:hint="eastAsia"/>
+        </w:rPr>
+        <w:t>主题和观察者之间用松耦合方式结合，观察者之间互相无关联，只是每个观察者都实现了观察者接口。</w:t>
+      </w:r>
+    </w:p>
     <w:sectPr>
       <w:pgSz w:w="11906" w:h="16838"/>
       <w:pgMar w:top="1440" w:right="1800" w:bottom="1440" w:left="1800" w:header="851" w:footer="992" w:gutter="0"/>
@@ -742,6 +673,127 @@
     </w:p>
   </w:footnote>
 </w:footnotes>
+</file>
+
+<file path=word/numbering.xml><?xml version="1.0" encoding="utf-8"?>
+<w:numbering xmlns:ve="http://schemas.openxmlformats.org/markup-compatibility/2006" xmlns:o="urn:schemas-microsoft-com:office:office" xmlns:r="http://schemas.openxmlformats.org/officeDocument/2006/relationships" xmlns:m="http://schemas.openxmlformats.org/officeDocument/2006/math" xmlns:v="urn:schemas-microsoft-com:vml" xmlns:wp="http://schemas.openxmlformats.org/drawingml/2006/wordprocessingDrawing" xmlns:w10="urn:schemas-microsoft-com:office:word" xmlns:w="http://schemas.openxmlformats.org/wordprocessingml/2006/main" xmlns:wne="http://schemas.microsoft.com/office/word/2006/wordml">
+  <w:abstractNum w:abstractNumId="0">
+    <w:nsid w:val="5CCE067C"/>
+    <w:multiLevelType w:val="hybridMultilevel"/>
+    <w:tmpl w:val="C83E6E80"/>
+    <w:lvl w:ilvl="0" w:tplc="04090001">
+      <w:start w:val="1"/>
+      <w:numFmt w:val="bullet"/>
+      <w:lvlText w:val=""/>
+      <w:lvlJc w:val="left"/>
+      <w:pPr>
+        <w:ind w:left="420" w:hanging="420"/>
+      </w:pPr>
+      <w:rPr>
+        <w:rFonts w:ascii="Wingdings" w:hAnsi="Wingdings" w:hint="default"/>
+      </w:rPr>
+    </w:lvl>
+    <w:lvl w:ilvl="1" w:tplc="04090003" w:tentative="1">
+      <w:start w:val="1"/>
+      <w:numFmt w:val="bullet"/>
+      <w:lvlText w:val=""/>
+      <w:lvlJc w:val="left"/>
+      <w:pPr>
+        <w:ind w:left="840" w:hanging="420"/>
+      </w:pPr>
+      <w:rPr>
+        <w:rFonts w:ascii="Wingdings" w:hAnsi="Wingdings" w:hint="default"/>
+      </w:rPr>
+    </w:lvl>
+    <w:lvl w:ilvl="2" w:tplc="04090005" w:tentative="1">
+      <w:start w:val="1"/>
+      <w:numFmt w:val="bullet"/>
+      <w:lvlText w:val=""/>
+      <w:lvlJc w:val="left"/>
+      <w:pPr>
+        <w:ind w:left="1260" w:hanging="420"/>
+      </w:pPr>
+      <w:rPr>
+        <w:rFonts w:ascii="Wingdings" w:hAnsi="Wingdings" w:hint="default"/>
+      </w:rPr>
+    </w:lvl>
+    <w:lvl w:ilvl="3" w:tplc="04090001" w:tentative="1">
+      <w:start w:val="1"/>
+      <w:numFmt w:val="bullet"/>
+      <w:lvlText w:val=""/>
+      <w:lvlJc w:val="left"/>
+      <w:pPr>
+        <w:ind w:left="1680" w:hanging="420"/>
+      </w:pPr>
+      <w:rPr>
+        <w:rFonts w:ascii="Wingdings" w:hAnsi="Wingdings" w:hint="default"/>
+      </w:rPr>
+    </w:lvl>
+    <w:lvl w:ilvl="4" w:tplc="04090003" w:tentative="1">
+      <w:start w:val="1"/>
+      <w:numFmt w:val="bullet"/>
+      <w:lvlText w:val=""/>
+      <w:lvlJc w:val="left"/>
+      <w:pPr>
+        <w:ind w:left="2100" w:hanging="420"/>
+      </w:pPr>
+      <w:rPr>
+        <w:rFonts w:ascii="Wingdings" w:hAnsi="Wingdings" w:hint="default"/>
+      </w:rPr>
+    </w:lvl>
+    <w:lvl w:ilvl="5" w:tplc="04090005" w:tentative="1">
+      <w:start w:val="1"/>
+      <w:numFmt w:val="bullet"/>
+      <w:lvlText w:val=""/>
+      <w:lvlJc w:val="left"/>
+      <w:pPr>
+        <w:ind w:left="2520" w:hanging="420"/>
+      </w:pPr>
+      <w:rPr>
+        <w:rFonts w:ascii="Wingdings" w:hAnsi="Wingdings" w:hint="default"/>
+      </w:rPr>
+    </w:lvl>
+    <w:lvl w:ilvl="6" w:tplc="04090001" w:tentative="1">
+      <w:start w:val="1"/>
+      <w:numFmt w:val="bullet"/>
+      <w:lvlText w:val=""/>
+      <w:lvlJc w:val="left"/>
+      <w:pPr>
+        <w:ind w:left="2940" w:hanging="420"/>
+      </w:pPr>
+      <w:rPr>
+        <w:rFonts w:ascii="Wingdings" w:hAnsi="Wingdings" w:hint="default"/>
+      </w:rPr>
+    </w:lvl>
+    <w:lvl w:ilvl="7" w:tplc="04090003" w:tentative="1">
+      <w:start w:val="1"/>
+      <w:numFmt w:val="bullet"/>
+      <w:lvlText w:val=""/>
+      <w:lvlJc w:val="left"/>
+      <w:pPr>
+        <w:ind w:left="3360" w:hanging="420"/>
+      </w:pPr>
+      <w:rPr>
+        <w:rFonts w:ascii="Wingdings" w:hAnsi="Wingdings" w:hint="default"/>
+      </w:rPr>
+    </w:lvl>
+    <w:lvl w:ilvl="8" w:tplc="04090005" w:tentative="1">
+      <w:start w:val="1"/>
+      <w:numFmt w:val="bullet"/>
+      <w:lvlText w:val=""/>
+      <w:lvlJc w:val="left"/>
+      <w:pPr>
+        <w:ind w:left="3780" w:hanging="420"/>
+      </w:pPr>
+      <w:rPr>
+        <w:rFonts w:ascii="Wingdings" w:hAnsi="Wingdings" w:hint="default"/>
+      </w:rPr>
+    </w:lvl>
+  </w:abstractNum>
+  <w:num w:numId="1">
+    <w:abstractNumId w:val="0"/>
+  </w:num>
+</w:numbering>
 </file>
 
 <file path=word/styles.xml><?xml version="1.0" encoding="utf-8"?>
@@ -900,6 +952,7 @@
   <w:style w:type="paragraph" w:default="1" w:styleId="a">
     <w:name w:val="Normal"/>
     <w:qFormat/>
+    <w:rsid w:val="00E21C5A"/>
     <w:pPr>
       <w:widowControl w:val="0"/>
       <w:jc w:val="both"/>
@@ -1161,6 +1214,16 @@
         <w:shd w:val="clear" w:color="auto" w:fill="C0C0C0" w:themeFill="text1" w:themeFillTint="3F"/>
       </w:tcPr>
     </w:tblStylePr>
+  </w:style>
+  <w:style w:type="paragraph" w:styleId="a7">
+    <w:name w:val="List Paragraph"/>
+    <w:basedOn w:val="a"/>
+    <w:uiPriority w:val="34"/>
+    <w:qFormat/>
+    <w:rsid w:val="00FC6F22"/>
+    <w:pPr>
+      <w:ind w:firstLineChars="200" w:firstLine="420"/>
+    </w:pPr>
   </w:style>
 </w:styles>
 </file>
